--- a/Executive Sumary of Nigeria COVID-19 Data Analysis using Python.docx
+++ b/Executive Sumary of Nigeria COVID-19 Data Analysis using Python.docx
@@ -32,100 +32,73 @@
           <w:szCs w:val="24"/>
           <w:highlight w:val="white"/>
         </w:rPr>
-        <w:t xml:space="preserve">Coronavirus disease (COVID-19) is an infectious disease caused by a newly discovered coronavirus, and it has affected major parts of the world. Nigeria, a West African country, has also been affected by the COVID-19 pandemic after recording its first case </w:t>
-      </w:r>
-      <w:r>
-        <w:rPr>
-          <w:rFonts w:eastAsia="Open Sans Light"/>
-          <w:sz w:val="24"/>
-          <w:szCs w:val="24"/>
-          <w:highlight w:val="white"/>
-        </w:rPr>
-        <w:t>on 27th February 2020.</w:t>
-      </w:r>
-    </w:p>
-    <w:p>
-      <w:pPr>
-        <w:spacing w:line="480" w:lineRule="auto"/>
-        <w:jc w:val="both"/>
-        <w:rPr>
-          <w:rFonts w:eastAsia="Open Sans Light"/>
-          <w:sz w:val="24"/>
-          <w:szCs w:val="24"/>
-          <w:highlight w:val="white"/>
-        </w:rPr>
-      </w:pPr>
-    </w:p>
-    <w:p>
-      <w:pPr>
-        <w:spacing w:line="480" w:lineRule="auto"/>
-        <w:jc w:val="both"/>
-        <w:rPr>
-          <w:rFonts w:eastAsia="Open Sans Light"/>
-          <w:sz w:val="24"/>
-          <w:szCs w:val="24"/>
-          <w:highlight w:val="white"/>
-        </w:rPr>
-      </w:pPr>
-      <w:r>
-        <w:rPr>
-          <w:rFonts w:eastAsia="Open Sans Light"/>
-          <w:sz w:val="24"/>
-          <w:szCs w:val="24"/>
-          <w:highlight w:val="white"/>
-        </w:rPr>
-        <w:t>Nigeria is a country with 37 states - Federal Capital Territory included- and a fast-growing economic environment with about 200 million citizens. COVID-19 has affected several country activities as the country steadily progressed f</w:t>
-      </w:r>
-      <w:r>
-        <w:rPr>
-          <w:rFonts w:eastAsia="Open Sans Light"/>
-          <w:sz w:val="24"/>
-          <w:szCs w:val="24"/>
-          <w:highlight w:val="white"/>
-        </w:rPr>
-        <w:t>rom its first case to shutting down major airports, state-wide lockdown, curfews, and reviving its economy.</w:t>
-      </w:r>
-    </w:p>
-    <w:p>
-      <w:pPr>
-        <w:spacing w:line="480" w:lineRule="auto"/>
-        <w:jc w:val="both"/>
-        <w:rPr>
-          <w:rFonts w:eastAsia="Open Sans Light"/>
-          <w:sz w:val="24"/>
-          <w:szCs w:val="24"/>
-          <w:highlight w:val="white"/>
-        </w:rPr>
-      </w:pPr>
-    </w:p>
-    <w:p>
-      <w:pPr>
-        <w:spacing w:line="480" w:lineRule="auto"/>
-        <w:jc w:val="both"/>
-        <w:rPr>
-          <w:rFonts w:eastAsia="Open Sans Light"/>
-          <w:sz w:val="24"/>
-          <w:szCs w:val="24"/>
-          <w:highlight w:val="white"/>
-        </w:rPr>
-      </w:pPr>
-      <w:r>
-        <w:rPr>
-          <w:rFonts w:eastAsia="Open Sans Light"/>
-          <w:sz w:val="24"/>
-          <w:szCs w:val="24"/>
-          <w:highlight w:val="white"/>
-        </w:rPr>
-        <w:t xml:space="preserve">In this analysis, I employed data science, data analytics and visualization skills to collect, explore and </w:t>
-      </w:r>
-      <w:r>
-        <w:rPr>
-          <w:rFonts w:eastAsia="Open Sans Light"/>
-          <w:sz w:val="24"/>
-          <w:szCs w:val="24"/>
-          <w:highlight w:val="white"/>
-        </w:rPr>
-        <w:t>analy</w:t>
+        <w:t>Coronavirus disease (COVID-19) is an infectious disease caused by a newly discovered coronavirus, and it has affected major parts of the world. Nigeria, a West African country, has also been affected by the COVID-19 pandemic after recording its first case on 27th February 2020.</w:t>
+      </w:r>
+    </w:p>
+    <w:p>
+      <w:pPr>
+        <w:spacing w:line="480" w:lineRule="auto"/>
+        <w:jc w:val="both"/>
+        <w:rPr>
+          <w:rFonts w:eastAsia="Open Sans Light"/>
+          <w:sz w:val="24"/>
+          <w:szCs w:val="24"/>
+          <w:highlight w:val="white"/>
+        </w:rPr>
+      </w:pPr>
+    </w:p>
+    <w:p>
+      <w:pPr>
+        <w:spacing w:line="480" w:lineRule="auto"/>
+        <w:jc w:val="both"/>
+        <w:rPr>
+          <w:rFonts w:eastAsia="Open Sans Light"/>
+          <w:sz w:val="24"/>
+          <w:szCs w:val="24"/>
+          <w:highlight w:val="white"/>
+        </w:rPr>
+      </w:pPr>
+      <w:r>
+        <w:rPr>
+          <w:rFonts w:eastAsia="Open Sans Light"/>
+          <w:sz w:val="24"/>
+          <w:szCs w:val="24"/>
+          <w:highlight w:val="white"/>
+        </w:rPr>
+        <w:t>Nigeria is a country with 37 states - Federal Capital Territory included- and a fast-growing economic environment with about 200 million citizens. COVID-19 has affected several country activities as the country steadily progressed from its first case to shutting down major airports, state-wide lockdown, curfews, and reviving its economy.</w:t>
+      </w:r>
+    </w:p>
+    <w:p>
+      <w:pPr>
+        <w:spacing w:line="480" w:lineRule="auto"/>
+        <w:jc w:val="both"/>
+        <w:rPr>
+          <w:rFonts w:eastAsia="Open Sans Light"/>
+          <w:sz w:val="24"/>
+          <w:szCs w:val="24"/>
+          <w:highlight w:val="white"/>
+        </w:rPr>
+      </w:pPr>
+    </w:p>
+    <w:p>
+      <w:pPr>
+        <w:spacing w:line="480" w:lineRule="auto"/>
+        <w:jc w:val="both"/>
+        <w:rPr>
+          <w:rFonts w:eastAsia="Open Sans Light"/>
+          <w:sz w:val="24"/>
+          <w:szCs w:val="24"/>
+          <w:highlight w:val="white"/>
+        </w:rPr>
+      </w:pPr>
+      <w:r>
+        <w:rPr>
+          <w:rFonts w:eastAsia="Open Sans Light"/>
+          <w:sz w:val="24"/>
+          <w:szCs w:val="24"/>
+          <w:highlight w:val="white"/>
+        </w:rPr>
+        <w:t>In this analysis, I employed data science, data analytics and visualization skills to collect, explore and analy</w:t>
       </w:r>
       <w:r>
         <w:rPr>
@@ -143,67 +116,40 @@
           <w:szCs w:val="24"/>
           <w:highlight w:val="white"/>
         </w:rPr>
-        <w:t>e</w:t>
-      </w:r>
-      <w:r>
-        <w:rPr>
-          <w:rFonts w:eastAsia="Open Sans Light"/>
-          <w:sz w:val="24"/>
-          <w:szCs w:val="24"/>
-          <w:highlight w:val="white"/>
-        </w:rPr>
-        <w:t xml:space="preserve"> data and generate insights on th</w:t>
-      </w:r>
-      <w:r>
-        <w:rPr>
-          <w:rFonts w:eastAsia="Open Sans Light"/>
-          <w:sz w:val="24"/>
-          <w:szCs w:val="24"/>
-          <w:highlight w:val="white"/>
-        </w:rPr>
-        <w:t>e effects of Covid-19 on the economy of Nigeria.</w:t>
-      </w:r>
-    </w:p>
-    <w:p>
-      <w:pPr>
-        <w:spacing w:line="480" w:lineRule="auto"/>
-        <w:jc w:val="both"/>
-        <w:rPr>
-          <w:rFonts w:eastAsia="Open Sans Light"/>
-          <w:sz w:val="24"/>
-          <w:szCs w:val="24"/>
-          <w:highlight w:val="white"/>
-        </w:rPr>
-      </w:pPr>
-    </w:p>
-    <w:p>
-      <w:pPr>
-        <w:spacing w:line="480" w:lineRule="auto"/>
-        <w:jc w:val="both"/>
-        <w:rPr>
-          <w:rFonts w:eastAsia="Open Sans Light"/>
-          <w:sz w:val="24"/>
-          <w:szCs w:val="24"/>
-          <w:highlight w:val="white"/>
-        </w:rPr>
-      </w:pPr>
-      <w:r>
-        <w:rPr>
-          <w:rFonts w:eastAsia="Open Sans Light"/>
-          <w:sz w:val="24"/>
-          <w:szCs w:val="24"/>
-          <w:highlight w:val="white"/>
-        </w:rPr>
-        <w:t xml:space="preserve">Covid-19 had strong negative effects on the economy of the world’s strongest countries. The effect of the pandemic on Nigeria, being a developing economy, would likely be worse. To reduce the impact of the </w:t>
-      </w:r>
-      <w:r>
-        <w:rPr>
-          <w:rFonts w:eastAsia="Open Sans Light"/>
-          <w:sz w:val="24"/>
-          <w:szCs w:val="24"/>
-          <w:highlight w:val="white"/>
-        </w:rPr>
-        <w:t>pandemic on the economy of the country and help her heal, it is necessary to assess the extent of the pandemic.</w:t>
+        <w:t>e data and generate insights on the effects of Covid-19 on the economy of Nigeria.</w:t>
+      </w:r>
+    </w:p>
+    <w:p>
+      <w:pPr>
+        <w:spacing w:line="480" w:lineRule="auto"/>
+        <w:jc w:val="both"/>
+        <w:rPr>
+          <w:rFonts w:eastAsia="Open Sans Light"/>
+          <w:sz w:val="24"/>
+          <w:szCs w:val="24"/>
+          <w:highlight w:val="white"/>
+        </w:rPr>
+      </w:pPr>
+    </w:p>
+    <w:p>
+      <w:pPr>
+        <w:spacing w:line="480" w:lineRule="auto"/>
+        <w:jc w:val="both"/>
+        <w:rPr>
+          <w:rFonts w:eastAsia="Open Sans Light"/>
+          <w:sz w:val="24"/>
+          <w:szCs w:val="24"/>
+          <w:highlight w:val="white"/>
+        </w:rPr>
+      </w:pPr>
+      <w:r>
+        <w:rPr>
+          <w:rFonts w:eastAsia="Open Sans Light"/>
+          <w:sz w:val="24"/>
+          <w:szCs w:val="24"/>
+          <w:highlight w:val="white"/>
+        </w:rPr>
+        <w:t>Covid-19 had strong negative effects on the economy of the world’s strongest countries. The effect of the pandemic on Nigeria, being a developing economy, would likely be worse. To reduce the impact of the pandemic on the economy of the country and help her heal, it is necessary to assess the extent of the pandemic.</w:t>
       </w:r>
     </w:p>
     <w:p>
@@ -255,16 +201,7 @@
           <w:szCs w:val="24"/>
           <w:highlight w:val="white"/>
         </w:rPr>
-        <w:t>ing vulnerability data, economi</w:t>
-      </w:r>
-      <w:r>
-        <w:rPr>
-          <w:rFonts w:eastAsia="Open Sans Light"/>
-          <w:sz w:val="24"/>
-          <w:szCs w:val="24"/>
-          <w:highlight w:val="white"/>
-        </w:rPr>
-        <w:t>c data and datasets of the cases.</w:t>
+        <w:t>ing vulnerability data, economic data and datasets of the cases.</w:t>
       </w:r>
     </w:p>
     <w:p>
@@ -373,16 +310,7 @@
           <w:szCs w:val="24"/>
           <w:highlight w:val="white"/>
         </w:rPr>
-        <w:t>The Johns Hopkins University Cent</w:t>
-      </w:r>
-      <w:r>
-        <w:rPr>
-          <w:rFonts w:eastAsia="Open Sans Light"/>
-          <w:sz w:val="24"/>
-          <w:szCs w:val="24"/>
-          <w:highlight w:val="white"/>
-        </w:rPr>
-        <w:t>r</w:t>
+        <w:t>The Johns Hopkins University Centr</w:t>
       </w:r>
       <w:r>
         <w:rPr>
@@ -400,16 +328,7 @@
           <w:szCs w:val="24"/>
           <w:highlight w:val="white"/>
         </w:rPr>
-        <w:t xml:space="preserve"> for Systems Science and Engineering (JHU CSSE) publishes daily data on confirmed, death an</w:t>
-      </w:r>
-      <w:r>
-        <w:rPr>
-          <w:rFonts w:eastAsia="Open Sans Light"/>
-          <w:sz w:val="24"/>
-          <w:szCs w:val="24"/>
-          <w:highlight w:val="white"/>
-        </w:rPr>
-        <w:t xml:space="preserve">d recovered cases across different countries. I accessed the daily confirmed, recovered, death cases data for the world from their </w:t>
+        <w:t xml:space="preserve"> for Systems Science and Engineering (JHU CSSE) publishes daily data on confirmed, death and recovered cases across different countries. I accessed the daily confirmed, recovered, death cases data for the world from their </w:t>
       </w:r>
       <w:hyperlink r:id="rId6">
         <w:r>
@@ -460,16 +379,7 @@
           <w:szCs w:val="24"/>
           <w:highlight w:val="white"/>
         </w:rPr>
-        <w:t>I also made use of the Nigeria Vulnerability Index data. The vulnerability index was computed by considering several factors such as socioeconomic status, population density, housing type, transportation, epi</w:t>
-      </w:r>
-      <w:r>
-        <w:rPr>
-          <w:rFonts w:eastAsia="Open Sans Light"/>
-          <w:sz w:val="24"/>
-          <w:szCs w:val="24"/>
-          <w:highlight w:val="white"/>
-        </w:rPr>
-        <w:t>demiological, health system etc, these factors are known as themes.</w:t>
+        <w:t>I also made use of the Nigeria Vulnerability Index data. The vulnerability index was computed by considering several factors such as socioeconomic status, population density, housing type, transportation, epidemiological, health system etc, these factors are known as themes.</w:t>
       </w:r>
     </w:p>
     <w:p>
@@ -546,15 +456,7 @@
           <w:sz w:val="24"/>
           <w:szCs w:val="24"/>
         </w:rPr>
-        <w:t>The following is a breakdown of me</w:t>
-      </w:r>
-      <w:r>
-        <w:rPr>
-          <w:rFonts w:eastAsia="Open Sans Light"/>
-          <w:sz w:val="24"/>
-          <w:szCs w:val="24"/>
-        </w:rPr>
-        <w:t>thods used in the analysis:</w:t>
+        <w:t>The following is a breakdown of methods used in the analysis:</w:t>
       </w:r>
     </w:p>
     <w:p>
@@ -692,15 +594,7 @@
           <w:sz w:val="24"/>
           <w:szCs w:val="24"/>
         </w:rPr>
-        <w:t xml:space="preserve"> methods were used to remove rows from t</w:t>
-      </w:r>
-      <w:r>
-        <w:rPr>
-          <w:rFonts w:eastAsia="Open Sans Light"/>
-          <w:sz w:val="24"/>
-          <w:szCs w:val="24"/>
-        </w:rPr>
-        <w:t>he imported data frames.</w:t>
+        <w:t xml:space="preserve"> methods were used to remove rows from the imported data frames.</w:t>
       </w:r>
     </w:p>
     <w:p>
@@ -1018,15 +912,7 @@
           <w:szCs w:val="21"/>
           <w:highlight w:val="white"/>
         </w:rPr>
-        <w:t>I created a plot showing the top 10 states in terms of Covid death cases. La</w:t>
-      </w:r>
-      <w:r>
-        <w:rPr>
-          <w:sz w:val="21"/>
-          <w:szCs w:val="21"/>
-          <w:highlight w:val="white"/>
-        </w:rPr>
-        <w:t>gos retains its position on top of the chart.</w:t>
+        <w:t>I created a plot showing the top 10 states in terms of Covid death cases. Lagos retains its position on top of the chart.</w:t>
       </w:r>
     </w:p>
     <w:p>
@@ -1794,15 +1680,7 @@
           <w:szCs w:val="21"/>
           <w:highlight w:val="white"/>
         </w:rPr>
-        <w:t>I plotted a chart to show the Real GDP of Nigeria in the first, second, thirdly and fourth quarters to prepare pre-pandemic, during-pandemic and post-pandem</w:t>
-      </w:r>
-      <w:r>
-        <w:rPr>
-          <w:sz w:val="21"/>
-          <w:szCs w:val="21"/>
-          <w:highlight w:val="white"/>
-        </w:rPr>
-        <w:t>ic. The chart shows that the Real GDP dropped in the second quarter but Nigeria was quick to recover in the third quarter.</w:t>
+        <w:t>I plotted a chart to show the Real GDP of Nigeria in the first, second, thirdly and fourth quarters to prepare pre-pandemic, during-pandemic and post-pandemic. The chart shows that the Real GDP dropped in the second quarter but Nigeria was quick to recover in the third quarter.</w:t>
       </w:r>
     </w:p>
     <w:p>
@@ -1862,6 +1740,883 @@
     <w:p>
       <w:pPr>
         <w:spacing w:line="480" w:lineRule="auto"/>
+        <w:jc w:val="center"/>
+        <w:rPr>
+          <w:sz w:val="21"/>
+          <w:szCs w:val="21"/>
+          <w:highlight w:val="white"/>
+        </w:rPr>
+      </w:pPr>
+    </w:p>
+    <w:p>
+      <w:pPr>
+        <w:spacing w:line="480" w:lineRule="auto"/>
+        <w:jc w:val="center"/>
+        <w:rPr>
+          <w:sz w:val="21"/>
+          <w:szCs w:val="21"/>
+          <w:highlight w:val="white"/>
+        </w:rPr>
+      </w:pPr>
+    </w:p>
+    <w:p>
+      <w:pPr>
+        <w:spacing w:line="480" w:lineRule="auto"/>
+        <w:jc w:val="center"/>
+        <w:rPr>
+          <w:sz w:val="21"/>
+          <w:szCs w:val="21"/>
+          <w:highlight w:val="white"/>
+        </w:rPr>
+      </w:pPr>
+    </w:p>
+    <w:p>
+      <w:pPr>
+        <w:spacing w:line="480" w:lineRule="auto"/>
+        <w:jc w:val="center"/>
+        <w:rPr>
+          <w:sz w:val="21"/>
+          <w:szCs w:val="21"/>
+          <w:highlight w:val="white"/>
+        </w:rPr>
+      </w:pPr>
+    </w:p>
+    <w:p>
+      <w:pPr>
+        <w:numPr>
+          <w:ilvl w:val="0"/>
+          <w:numId w:val="1"/>
+        </w:numPr>
+        <w:spacing w:line="480" w:lineRule="auto"/>
+        <w:jc w:val="both"/>
+        <w:rPr>
+          <w:sz w:val="21"/>
+          <w:szCs w:val="21"/>
+          <w:highlight w:val="white"/>
+        </w:rPr>
+      </w:pPr>
+      <w:r>
+        <w:rPr>
+          <w:sz w:val="21"/>
+          <w:szCs w:val="21"/>
+          <w:highlight w:val="white"/>
+        </w:rPr>
+        <w:lastRenderedPageBreak/>
+        <w:t xml:space="preserve">I plotted the daily infection rate of Covid-19 in Nigeria. The chart shows two </w:t>
+      </w:r>
+      <w:r>
+        <w:rPr>
+          <w:sz w:val="21"/>
+          <w:szCs w:val="21"/>
+          <w:highlight w:val="white"/>
+        </w:rPr>
+        <w:t>apparent</w:t>
+      </w:r>
+      <w:r>
+        <w:rPr>
+          <w:sz w:val="21"/>
+          <w:szCs w:val="21"/>
+          <w:highlight w:val="white"/>
+        </w:rPr>
+        <w:t xml:space="preserve"> peak</w:t>
+      </w:r>
+      <w:r>
+        <w:rPr>
+          <w:sz w:val="21"/>
+          <w:szCs w:val="21"/>
+          <w:highlight w:val="white"/>
+        </w:rPr>
+        <w:t xml:space="preserve"> dates</w:t>
+      </w:r>
+      <w:r>
+        <w:rPr>
+          <w:sz w:val="21"/>
+          <w:szCs w:val="21"/>
+          <w:highlight w:val="white"/>
+        </w:rPr>
+        <w:t>.</w:t>
+      </w:r>
+      <w:r>
+        <w:rPr>
+          <w:sz w:val="21"/>
+          <w:szCs w:val="21"/>
+          <w:highlight w:val="white"/>
+        </w:rPr>
+        <w:t xml:space="preserve"> </w:t>
+      </w:r>
+    </w:p>
+    <w:p>
+      <w:pPr>
+        <w:spacing w:line="480" w:lineRule="auto"/>
+        <w:jc w:val="center"/>
+        <w:rPr>
+          <w:sz w:val="21"/>
+          <w:szCs w:val="21"/>
+          <w:highlight w:val="white"/>
+        </w:rPr>
+      </w:pPr>
+      <w:r>
+        <w:rPr>
+          <w:noProof/>
+        </w:rPr>
+        <w:drawing>
+          <wp:inline distT="0" distB="0" distL="0" distR="0" wp14:anchorId="73B3A080" wp14:editId="4F5CAE06">
+            <wp:extent cx="4724400" cy="3745703"/>
+            <wp:effectExtent l="0" t="0" r="0" b="7620"/>
+            <wp:docPr id="11" name="Picture 11"/>
+            <wp:cNvGraphicFramePr>
+              <a:graphicFrameLocks xmlns:a="http://schemas.openxmlformats.org/drawingml/2006/main" noChangeAspect="1"/>
+            </wp:cNvGraphicFramePr>
+            <a:graphic xmlns:a="http://schemas.openxmlformats.org/drawingml/2006/main">
+              <a:graphicData uri="http://schemas.openxmlformats.org/drawingml/2006/picture">
+                <pic:pic xmlns:pic="http://schemas.openxmlformats.org/drawingml/2006/picture">
+                  <pic:nvPicPr>
+                    <pic:cNvPr id="0" name="Picture 1"/>
+                    <pic:cNvPicPr>
+                      <a:picLocks noChangeAspect="1" noChangeArrowheads="1"/>
+                    </pic:cNvPicPr>
+                  </pic:nvPicPr>
+                  <pic:blipFill>
+                    <a:blip r:embed="rId17">
+                      <a:extLst>
+                        <a:ext uri="{28A0092B-C50C-407E-A947-70E740481C1C}">
+                          <a14:useLocalDpi xmlns:a14="http://schemas.microsoft.com/office/drawing/2010/main" val="0"/>
+                        </a:ext>
+                      </a:extLst>
+                    </a:blip>
+                    <a:srcRect/>
+                    <a:stretch>
+                      <a:fillRect/>
+                    </a:stretch>
+                  </pic:blipFill>
+                  <pic:spPr bwMode="auto">
+                    <a:xfrm>
+                      <a:off x="0" y="0"/>
+                      <a:ext cx="4729576" cy="3749807"/>
+                    </a:xfrm>
+                    <a:prstGeom prst="rect">
+                      <a:avLst/>
+                    </a:prstGeom>
+                    <a:noFill/>
+                    <a:ln>
+                      <a:noFill/>
+                    </a:ln>
+                  </pic:spPr>
+                </pic:pic>
+              </a:graphicData>
+            </a:graphic>
+          </wp:inline>
+        </w:drawing>
+      </w:r>
+    </w:p>
+    <w:p>
+      <w:pPr>
+        <w:spacing w:line="480" w:lineRule="auto"/>
+        <w:rPr>
+          <w:sz w:val="21"/>
+          <w:szCs w:val="21"/>
+          <w:highlight w:val="white"/>
+        </w:rPr>
+      </w:pPr>
+      <w:r>
+        <w:rPr>
+          <w:sz w:val="21"/>
+          <w:szCs w:val="21"/>
+          <w:highlight w:val="white"/>
+        </w:rPr>
+        <w:t>However, on inspection, the second peak date is 21</w:t>
+      </w:r>
+      <w:r>
+        <w:rPr>
+          <w:sz w:val="21"/>
+          <w:szCs w:val="21"/>
+          <w:highlight w:val="white"/>
+          <w:vertAlign w:val="superscript"/>
+        </w:rPr>
+        <w:t>st</w:t>
+      </w:r>
+      <w:r>
+        <w:rPr>
+          <w:sz w:val="21"/>
+          <w:szCs w:val="21"/>
+          <w:highlight w:val="white"/>
+        </w:rPr>
+        <w:t xml:space="preserve"> of January 2021 not the other </w:t>
+      </w:r>
+      <w:r>
+        <w:rPr>
+          <w:sz w:val="21"/>
+          <w:szCs w:val="21"/>
+          <w:highlight w:val="white"/>
+        </w:rPr>
+        <w:t xml:space="preserve">apparent </w:t>
+      </w:r>
+      <w:r>
+        <w:rPr>
+          <w:sz w:val="21"/>
+          <w:szCs w:val="21"/>
+          <w:highlight w:val="white"/>
+        </w:rPr>
+        <w:t>peak around August 2021.</w:t>
+      </w:r>
+    </w:p>
+    <w:tbl>
+      <w:tblPr>
+        <w:tblStyle w:val="PlainTable1"/>
+        <w:tblW w:w="0" w:type="auto"/>
+        <w:jc w:val="center"/>
+        <w:tblLook w:val="04A0" w:firstRow="1" w:lastRow="0" w:firstColumn="1" w:lastColumn="0" w:noHBand="0" w:noVBand="1"/>
+      </w:tblPr>
+      <w:tblGrid>
+        <w:gridCol w:w="593"/>
+        <w:gridCol w:w="1290"/>
+        <w:gridCol w:w="1896"/>
+        <w:gridCol w:w="1605"/>
+      </w:tblGrid>
+      <w:tr>
+        <w:trPr>
+          <w:cnfStyle w:val="100000000000" w:firstRow="1" w:lastRow="0" w:firstColumn="0" w:lastColumn="0" w:oddVBand="0" w:evenVBand="0" w:oddHBand="0" w:evenHBand="0" w:firstRowFirstColumn="0" w:firstRowLastColumn="0" w:lastRowFirstColumn="0" w:lastRowLastColumn="0"/>
+          <w:jc w:val="center"/>
+        </w:trPr>
+        <w:tc>
+          <w:tcPr>
+            <w:cnfStyle w:val="001000000000" w:firstRow="0" w:lastRow="0" w:firstColumn="1" w:lastColumn="0" w:oddVBand="0" w:evenVBand="0" w:oddHBand="0" w:evenHBand="0" w:firstRowFirstColumn="0" w:firstRowLastColumn="0" w:lastRowFirstColumn="0" w:lastRowLastColumn="0"/>
+            <w:tcW w:w="0" w:type="auto"/>
+            <w:hideMark/>
+          </w:tcPr>
+          <w:p>
+            <w:pPr>
+              <w:jc w:val="right"/>
+              <w:rPr>
+                <w:rFonts w:ascii="Segoe UI" w:eastAsia="Times New Roman" w:hAnsi="Segoe UI" w:cs="Segoe UI"/>
+                <w:color w:val="000000" w:themeColor="text1"/>
+                <w:sz w:val="21"/>
+                <w:szCs w:val="21"/>
+              </w:rPr>
+            </w:pPr>
+            <w:r>
+              <w:rPr>
+                <w:rFonts w:ascii="Segoe UI" w:eastAsia="Times New Roman" w:hAnsi="Segoe UI" w:cs="Segoe UI"/>
+                <w:color w:val="000000" w:themeColor="text1"/>
+                <w:sz w:val="21"/>
+                <w:szCs w:val="21"/>
+              </w:rPr>
+              <w:t>S/N</w:t>
+            </w:r>
+          </w:p>
+        </w:tc>
+        <w:tc>
+          <w:tcPr>
+            <w:tcW w:w="0" w:type="auto"/>
+            <w:hideMark/>
+          </w:tcPr>
+          <w:p>
+            <w:pPr>
+              <w:jc w:val="right"/>
+              <w:cnfStyle w:val="100000000000" w:firstRow="1" w:lastRow="0" w:firstColumn="0" w:lastColumn="0" w:oddVBand="0" w:evenVBand="0" w:oddHBand="0" w:evenHBand="0" w:firstRowFirstColumn="0" w:firstRowLastColumn="0" w:lastRowFirstColumn="0" w:lastRowLastColumn="0"/>
+              <w:rPr>
+                <w:rFonts w:ascii="Segoe UI" w:eastAsia="Times New Roman" w:hAnsi="Segoe UI" w:cs="Segoe UI"/>
+                <w:color w:val="000000" w:themeColor="text1"/>
+                <w:sz w:val="21"/>
+                <w:szCs w:val="21"/>
+              </w:rPr>
+            </w:pPr>
+            <w:r>
+              <w:rPr>
+                <w:rFonts w:ascii="Segoe UI" w:eastAsia="Times New Roman" w:hAnsi="Segoe UI" w:cs="Segoe UI"/>
+                <w:color w:val="000000" w:themeColor="text1"/>
+                <w:sz w:val="21"/>
+                <w:szCs w:val="21"/>
+              </w:rPr>
+              <w:t>Date</w:t>
+            </w:r>
+          </w:p>
+        </w:tc>
+        <w:tc>
+          <w:tcPr>
+            <w:tcW w:w="0" w:type="auto"/>
+            <w:hideMark/>
+          </w:tcPr>
+          <w:p>
+            <w:pPr>
+              <w:jc w:val="right"/>
+              <w:cnfStyle w:val="100000000000" w:firstRow="1" w:lastRow="0" w:firstColumn="0" w:lastColumn="0" w:oddVBand="0" w:evenVBand="0" w:oddHBand="0" w:evenHBand="0" w:firstRowFirstColumn="0" w:firstRowLastColumn="0" w:lastRowFirstColumn="0" w:lastRowLastColumn="0"/>
+              <w:rPr>
+                <w:rFonts w:ascii="Segoe UI" w:eastAsia="Times New Roman" w:hAnsi="Segoe UI" w:cs="Segoe UI"/>
+                <w:color w:val="000000" w:themeColor="text1"/>
+                <w:sz w:val="21"/>
+                <w:szCs w:val="21"/>
+              </w:rPr>
+            </w:pPr>
+            <w:r>
+              <w:rPr>
+                <w:rFonts w:ascii="Segoe UI" w:eastAsia="Times New Roman" w:hAnsi="Segoe UI" w:cs="Segoe UI"/>
+                <w:color w:val="000000" w:themeColor="text1"/>
+                <w:sz w:val="21"/>
+                <w:szCs w:val="21"/>
+              </w:rPr>
+              <w:t>Number of Cases</w:t>
+            </w:r>
+          </w:p>
+        </w:tc>
+        <w:tc>
+          <w:tcPr>
+            <w:tcW w:w="0" w:type="auto"/>
+            <w:hideMark/>
+          </w:tcPr>
+          <w:p>
+            <w:pPr>
+              <w:jc w:val="right"/>
+              <w:cnfStyle w:val="100000000000" w:firstRow="1" w:lastRow="0" w:firstColumn="0" w:lastColumn="0" w:oddVBand="0" w:evenVBand="0" w:oddHBand="0" w:evenHBand="0" w:firstRowFirstColumn="0" w:firstRowLastColumn="0" w:lastRowFirstColumn="0" w:lastRowLastColumn="0"/>
+              <w:rPr>
+                <w:rFonts w:ascii="Segoe UI" w:eastAsia="Times New Roman" w:hAnsi="Segoe UI" w:cs="Segoe UI"/>
+                <w:color w:val="000000" w:themeColor="text1"/>
+                <w:sz w:val="21"/>
+                <w:szCs w:val="21"/>
+              </w:rPr>
+            </w:pPr>
+            <w:r>
+              <w:rPr>
+                <w:rFonts w:ascii="Segoe UI" w:eastAsia="Times New Roman" w:hAnsi="Segoe UI" w:cs="Segoe UI"/>
+                <w:color w:val="000000" w:themeColor="text1"/>
+                <w:sz w:val="21"/>
+                <w:szCs w:val="21"/>
+              </w:rPr>
+              <w:t>Infection Rate</w:t>
+            </w:r>
+          </w:p>
+        </w:tc>
+      </w:tr>
+      <w:tr>
+        <w:trPr>
+          <w:cnfStyle w:val="000000100000" w:firstRow="0" w:lastRow="0" w:firstColumn="0" w:lastColumn="0" w:oddVBand="0" w:evenVBand="0" w:oddHBand="1" w:evenHBand="0" w:firstRowFirstColumn="0" w:firstRowLastColumn="0" w:lastRowFirstColumn="0" w:lastRowLastColumn="0"/>
+          <w:jc w:val="center"/>
+        </w:trPr>
+        <w:tc>
+          <w:tcPr>
+            <w:cnfStyle w:val="001000000000" w:firstRow="0" w:lastRow="0" w:firstColumn="1" w:lastColumn="0" w:oddVBand="0" w:evenVBand="0" w:oddHBand="0" w:evenHBand="0" w:firstRowFirstColumn="0" w:firstRowLastColumn="0" w:lastRowFirstColumn="0" w:lastRowLastColumn="0"/>
+            <w:tcW w:w="0" w:type="auto"/>
+          </w:tcPr>
+          <w:p>
+            <w:pPr>
+              <w:jc w:val="right"/>
+              <w:rPr>
+                <w:rFonts w:ascii="Segoe UI" w:eastAsia="Times New Roman" w:hAnsi="Segoe UI" w:cs="Segoe UI"/>
+                <w:color w:val="000000" w:themeColor="text1"/>
+                <w:sz w:val="21"/>
+                <w:szCs w:val="21"/>
+              </w:rPr>
+            </w:pPr>
+            <w:r>
+              <w:rPr>
+                <w:rFonts w:ascii="Segoe UI" w:eastAsia="Times New Roman" w:hAnsi="Segoe UI" w:cs="Segoe UI"/>
+                <w:color w:val="000000" w:themeColor="text1"/>
+                <w:sz w:val="21"/>
+                <w:szCs w:val="21"/>
+              </w:rPr>
+              <w:t>1</w:t>
+            </w:r>
+          </w:p>
+        </w:tc>
+        <w:tc>
+          <w:tcPr>
+            <w:tcW w:w="0" w:type="auto"/>
+          </w:tcPr>
+          <w:p>
+            <w:pPr>
+              <w:jc w:val="right"/>
+              <w:cnfStyle w:val="000000100000" w:firstRow="0" w:lastRow="0" w:firstColumn="0" w:lastColumn="0" w:oddVBand="0" w:evenVBand="0" w:oddHBand="1" w:evenHBand="0" w:firstRowFirstColumn="0" w:firstRowLastColumn="0" w:lastRowFirstColumn="0" w:lastRowLastColumn="0"/>
+              <w:rPr>
+                <w:rFonts w:ascii="Segoe UI" w:eastAsia="Times New Roman" w:hAnsi="Segoe UI" w:cs="Segoe UI"/>
+                <w:color w:val="000000" w:themeColor="text1"/>
+                <w:sz w:val="21"/>
+                <w:szCs w:val="21"/>
+              </w:rPr>
+            </w:pPr>
+            <w:r>
+              <w:rPr>
+                <w:rFonts w:ascii="Segoe UI" w:eastAsia="Times New Roman" w:hAnsi="Segoe UI" w:cs="Segoe UI"/>
+                <w:color w:val="000000" w:themeColor="text1"/>
+                <w:sz w:val="21"/>
+                <w:szCs w:val="21"/>
+              </w:rPr>
+              <w:t>2021-01-23</w:t>
+            </w:r>
+          </w:p>
+        </w:tc>
+        <w:tc>
+          <w:tcPr>
+            <w:tcW w:w="0" w:type="auto"/>
+          </w:tcPr>
+          <w:p>
+            <w:pPr>
+              <w:jc w:val="right"/>
+              <w:cnfStyle w:val="000000100000" w:firstRow="0" w:lastRow="0" w:firstColumn="0" w:lastColumn="0" w:oddVBand="0" w:evenVBand="0" w:oddHBand="1" w:evenHBand="0" w:firstRowFirstColumn="0" w:firstRowLastColumn="0" w:lastRowFirstColumn="0" w:lastRowLastColumn="0"/>
+              <w:rPr>
+                <w:rFonts w:ascii="Segoe UI" w:eastAsia="Times New Roman" w:hAnsi="Segoe UI" w:cs="Segoe UI"/>
+                <w:color w:val="000000" w:themeColor="text1"/>
+                <w:sz w:val="21"/>
+                <w:szCs w:val="21"/>
+              </w:rPr>
+            </w:pPr>
+            <w:r>
+              <w:rPr>
+                <w:rFonts w:ascii="Segoe UI" w:eastAsia="Times New Roman" w:hAnsi="Segoe UI" w:cs="Segoe UI"/>
+                <w:color w:val="000000" w:themeColor="text1"/>
+                <w:sz w:val="21"/>
+                <w:szCs w:val="21"/>
+              </w:rPr>
+              <w:t>120602</w:t>
+            </w:r>
+          </w:p>
+        </w:tc>
+        <w:tc>
+          <w:tcPr>
+            <w:tcW w:w="0" w:type="auto"/>
+          </w:tcPr>
+          <w:p>
+            <w:pPr>
+              <w:jc w:val="right"/>
+              <w:cnfStyle w:val="000000100000" w:firstRow="0" w:lastRow="0" w:firstColumn="0" w:lastColumn="0" w:oddVBand="0" w:evenVBand="0" w:oddHBand="1" w:evenHBand="0" w:firstRowFirstColumn="0" w:firstRowLastColumn="0" w:lastRowFirstColumn="0" w:lastRowLastColumn="0"/>
+              <w:rPr>
+                <w:rFonts w:ascii="Segoe UI" w:eastAsia="Times New Roman" w:hAnsi="Segoe UI" w:cs="Segoe UI"/>
+                <w:color w:val="000000" w:themeColor="text1"/>
+                <w:sz w:val="21"/>
+                <w:szCs w:val="21"/>
+              </w:rPr>
+            </w:pPr>
+            <w:r>
+              <w:rPr>
+                <w:rFonts w:ascii="Segoe UI" w:eastAsia="Times New Roman" w:hAnsi="Segoe UI" w:cs="Segoe UI"/>
+                <w:color w:val="000000" w:themeColor="text1"/>
+                <w:sz w:val="21"/>
+                <w:szCs w:val="21"/>
+              </w:rPr>
+              <w:t>2464.0</w:t>
+            </w:r>
+          </w:p>
+        </w:tc>
+      </w:tr>
+      <w:tr>
+        <w:trPr>
+          <w:jc w:val="center"/>
+        </w:trPr>
+        <w:tc>
+          <w:tcPr>
+            <w:cnfStyle w:val="001000000000" w:firstRow="0" w:lastRow="0" w:firstColumn="1" w:lastColumn="0" w:oddVBand="0" w:evenVBand="0" w:oddHBand="0" w:evenHBand="0" w:firstRowFirstColumn="0" w:firstRowLastColumn="0" w:lastRowFirstColumn="0" w:lastRowLastColumn="0"/>
+            <w:tcW w:w="0" w:type="auto"/>
+            <w:hideMark/>
+          </w:tcPr>
+          <w:p>
+            <w:pPr>
+              <w:jc w:val="right"/>
+              <w:rPr>
+                <w:rFonts w:ascii="Segoe UI" w:eastAsia="Times New Roman" w:hAnsi="Segoe UI" w:cs="Segoe UI"/>
+                <w:color w:val="000000" w:themeColor="text1"/>
+                <w:sz w:val="21"/>
+                <w:szCs w:val="21"/>
+              </w:rPr>
+            </w:pPr>
+            <w:r>
+              <w:rPr>
+                <w:rFonts w:ascii="Segoe UI" w:eastAsia="Times New Roman" w:hAnsi="Segoe UI" w:cs="Segoe UI"/>
+                <w:color w:val="000000" w:themeColor="text1"/>
+                <w:sz w:val="21"/>
+                <w:szCs w:val="21"/>
+              </w:rPr>
+              <w:t>2</w:t>
+            </w:r>
+          </w:p>
+        </w:tc>
+        <w:tc>
+          <w:tcPr>
+            <w:tcW w:w="0" w:type="auto"/>
+            <w:hideMark/>
+          </w:tcPr>
+          <w:p>
+            <w:pPr>
+              <w:jc w:val="right"/>
+              <w:cnfStyle w:val="000000000000" w:firstRow="0" w:lastRow="0" w:firstColumn="0" w:lastColumn="0" w:oddVBand="0" w:evenVBand="0" w:oddHBand="0" w:evenHBand="0" w:firstRowFirstColumn="0" w:firstRowLastColumn="0" w:lastRowFirstColumn="0" w:lastRowLastColumn="0"/>
+              <w:rPr>
+                <w:rFonts w:ascii="Segoe UI" w:eastAsia="Times New Roman" w:hAnsi="Segoe UI" w:cs="Segoe UI"/>
+                <w:color w:val="000000" w:themeColor="text1"/>
+                <w:sz w:val="21"/>
+                <w:szCs w:val="21"/>
+              </w:rPr>
+            </w:pPr>
+            <w:r>
+              <w:rPr>
+                <w:rFonts w:ascii="Segoe UI" w:eastAsia="Times New Roman" w:hAnsi="Segoe UI" w:cs="Segoe UI"/>
+                <w:color w:val="000000" w:themeColor="text1"/>
+                <w:sz w:val="21"/>
+                <w:szCs w:val="21"/>
+              </w:rPr>
+              <w:t>2021-01-21</w:t>
+            </w:r>
+          </w:p>
+        </w:tc>
+        <w:tc>
+          <w:tcPr>
+            <w:tcW w:w="0" w:type="auto"/>
+            <w:hideMark/>
+          </w:tcPr>
+          <w:p>
+            <w:pPr>
+              <w:jc w:val="right"/>
+              <w:cnfStyle w:val="000000000000" w:firstRow="0" w:lastRow="0" w:firstColumn="0" w:lastColumn="0" w:oddVBand="0" w:evenVBand="0" w:oddHBand="0" w:evenHBand="0" w:firstRowFirstColumn="0" w:firstRowLastColumn="0" w:lastRowFirstColumn="0" w:lastRowLastColumn="0"/>
+              <w:rPr>
+                <w:rFonts w:ascii="Segoe UI" w:eastAsia="Times New Roman" w:hAnsi="Segoe UI" w:cs="Segoe UI"/>
+                <w:color w:val="000000" w:themeColor="text1"/>
+                <w:sz w:val="21"/>
+                <w:szCs w:val="21"/>
+              </w:rPr>
+            </w:pPr>
+            <w:r>
+              <w:rPr>
+                <w:rFonts w:ascii="Segoe UI" w:eastAsia="Times New Roman" w:hAnsi="Segoe UI" w:cs="Segoe UI"/>
+                <w:color w:val="000000" w:themeColor="text1"/>
+                <w:sz w:val="21"/>
+                <w:szCs w:val="21"/>
+              </w:rPr>
+              <w:t>116655</w:t>
+            </w:r>
+          </w:p>
+        </w:tc>
+        <w:tc>
+          <w:tcPr>
+            <w:tcW w:w="0" w:type="auto"/>
+            <w:hideMark/>
+          </w:tcPr>
+          <w:p>
+            <w:pPr>
+              <w:jc w:val="right"/>
+              <w:cnfStyle w:val="000000000000" w:firstRow="0" w:lastRow="0" w:firstColumn="0" w:lastColumn="0" w:oddVBand="0" w:evenVBand="0" w:oddHBand="0" w:evenHBand="0" w:firstRowFirstColumn="0" w:firstRowLastColumn="0" w:lastRowFirstColumn="0" w:lastRowLastColumn="0"/>
+              <w:rPr>
+                <w:rFonts w:ascii="Segoe UI" w:eastAsia="Times New Roman" w:hAnsi="Segoe UI" w:cs="Segoe UI"/>
+                <w:color w:val="000000" w:themeColor="text1"/>
+                <w:sz w:val="21"/>
+                <w:szCs w:val="21"/>
+              </w:rPr>
+            </w:pPr>
+            <w:r>
+              <w:rPr>
+                <w:rFonts w:ascii="Segoe UI" w:eastAsia="Times New Roman" w:hAnsi="Segoe UI" w:cs="Segoe UI"/>
+                <w:color w:val="000000" w:themeColor="text1"/>
+                <w:sz w:val="21"/>
+                <w:szCs w:val="21"/>
+              </w:rPr>
+              <w:t>1964.0</w:t>
+            </w:r>
+          </w:p>
+        </w:tc>
+      </w:tr>
+    </w:tbl>
+    <w:p>
+      <w:pPr>
+        <w:spacing w:line="480" w:lineRule="auto"/>
+        <w:rPr>
+          <w:sz w:val="21"/>
+          <w:szCs w:val="21"/>
+          <w:highlight w:val="white"/>
+        </w:rPr>
+      </w:pPr>
+    </w:p>
+    <w:p>
+      <w:pPr>
+        <w:numPr>
+          <w:ilvl w:val="0"/>
+          <w:numId w:val="1"/>
+        </w:numPr>
+        <w:spacing w:line="480" w:lineRule="auto"/>
+        <w:jc w:val="both"/>
+        <w:rPr>
+          <w:sz w:val="21"/>
+          <w:szCs w:val="21"/>
+          <w:highlight w:val="white"/>
+        </w:rPr>
+      </w:pPr>
+      <w:r>
+        <w:rPr>
+          <w:sz w:val="21"/>
+          <w:szCs w:val="21"/>
+          <w:highlight w:val="white"/>
+        </w:rPr>
+        <w:t>I plotted a chart</w:t>
+      </w:r>
+      <w:r>
+        <w:rPr>
+          <w:sz w:val="21"/>
+          <w:szCs w:val="21"/>
+          <w:highlight w:val="white"/>
+        </w:rPr>
+        <w:t xml:space="preserve"> of the ten most affected state budgets in Nigeria during the pandemic era.</w:t>
+      </w:r>
+      <w:r>
+        <w:rPr>
+          <w:sz w:val="21"/>
+          <w:szCs w:val="21"/>
+          <w:highlight w:val="white"/>
+        </w:rPr>
+        <w:t xml:space="preserve"> The ten most affected states (in decreasing order) are:</w:t>
+      </w:r>
+      <w:r>
+        <w:rPr>
+          <w:sz w:val="21"/>
+          <w:szCs w:val="21"/>
+        </w:rPr>
+        <w:t xml:space="preserve"> </w:t>
+      </w:r>
+      <w:proofErr w:type="spellStart"/>
+      <w:r>
+        <w:rPr>
+          <w:sz w:val="21"/>
+          <w:szCs w:val="21"/>
+        </w:rPr>
+        <w:t>Coss</w:t>
+      </w:r>
+      <w:proofErr w:type="spellEnd"/>
+      <w:r>
+        <w:rPr>
+          <w:sz w:val="21"/>
+          <w:szCs w:val="21"/>
+        </w:rPr>
+        <w:t xml:space="preserve"> River</w:t>
+      </w:r>
+      <w:r>
+        <w:rPr>
+          <w:sz w:val="21"/>
+          <w:szCs w:val="21"/>
+        </w:rPr>
+        <w:t>,</w:t>
+      </w:r>
+      <w:r>
+        <w:rPr>
+          <w:sz w:val="21"/>
+          <w:szCs w:val="21"/>
+        </w:rPr>
+        <w:t xml:space="preserve"> Lagos</w:t>
+      </w:r>
+      <w:r>
+        <w:rPr>
+          <w:sz w:val="21"/>
+          <w:szCs w:val="21"/>
+        </w:rPr>
+        <w:t>,</w:t>
+      </w:r>
+      <w:r>
+        <w:rPr>
+          <w:sz w:val="21"/>
+          <w:szCs w:val="21"/>
+        </w:rPr>
+        <w:t xml:space="preserve"> </w:t>
+      </w:r>
+      <w:proofErr w:type="spellStart"/>
+      <w:r>
+        <w:rPr>
+          <w:sz w:val="21"/>
+          <w:szCs w:val="21"/>
+        </w:rPr>
+        <w:t>Akwa</w:t>
+      </w:r>
+      <w:proofErr w:type="spellEnd"/>
+      <w:r>
+        <w:rPr>
+          <w:sz w:val="21"/>
+          <w:szCs w:val="21"/>
+        </w:rPr>
+        <w:t xml:space="preserve"> Ibom</w:t>
+      </w:r>
+      <w:r>
+        <w:rPr>
+          <w:sz w:val="21"/>
+          <w:szCs w:val="21"/>
+        </w:rPr>
+        <w:t>,</w:t>
+      </w:r>
+      <w:r>
+        <w:rPr>
+          <w:sz w:val="21"/>
+          <w:szCs w:val="21"/>
+        </w:rPr>
+        <w:t xml:space="preserve"> Rivers</w:t>
+      </w:r>
+      <w:r>
+        <w:rPr>
+          <w:sz w:val="21"/>
+          <w:szCs w:val="21"/>
+        </w:rPr>
+        <w:t>,</w:t>
+      </w:r>
+      <w:r>
+        <w:rPr>
+          <w:sz w:val="21"/>
+          <w:szCs w:val="21"/>
+        </w:rPr>
+        <w:t xml:space="preserve"> Ogun</w:t>
+      </w:r>
+      <w:r>
+        <w:rPr>
+          <w:sz w:val="21"/>
+          <w:szCs w:val="21"/>
+        </w:rPr>
+        <w:t>,</w:t>
+      </w:r>
+      <w:r>
+        <w:rPr>
+          <w:sz w:val="21"/>
+          <w:szCs w:val="21"/>
+        </w:rPr>
+        <w:t xml:space="preserve"> Delta</w:t>
+      </w:r>
+      <w:r>
+        <w:rPr>
+          <w:sz w:val="21"/>
+          <w:szCs w:val="21"/>
+        </w:rPr>
+        <w:t>,</w:t>
+      </w:r>
+      <w:r>
+        <w:rPr>
+          <w:sz w:val="21"/>
+          <w:szCs w:val="21"/>
+        </w:rPr>
+        <w:t xml:space="preserve"> Imo</w:t>
+      </w:r>
+      <w:r>
+        <w:rPr>
+          <w:sz w:val="21"/>
+          <w:szCs w:val="21"/>
+        </w:rPr>
+        <w:t>,</w:t>
+      </w:r>
+      <w:r>
+        <w:rPr>
+          <w:sz w:val="21"/>
+          <w:szCs w:val="21"/>
+        </w:rPr>
+        <w:t xml:space="preserve"> FCT</w:t>
+      </w:r>
+      <w:r>
+        <w:rPr>
+          <w:sz w:val="21"/>
+          <w:szCs w:val="21"/>
+        </w:rPr>
+        <w:t>,</w:t>
+      </w:r>
+      <w:r>
+        <w:rPr>
+          <w:sz w:val="21"/>
+          <w:szCs w:val="21"/>
+        </w:rPr>
+        <w:t xml:space="preserve"> Kogi</w:t>
+      </w:r>
+      <w:r>
+        <w:rPr>
+          <w:sz w:val="21"/>
+          <w:szCs w:val="21"/>
+        </w:rPr>
+        <w:t>,</w:t>
+      </w:r>
+      <w:r>
+        <w:rPr>
+          <w:sz w:val="21"/>
+          <w:szCs w:val="21"/>
+        </w:rPr>
+        <w:t xml:space="preserve"> Benue</w:t>
+      </w:r>
+    </w:p>
+    <w:p>
+      <w:pPr>
+        <w:spacing w:line="480" w:lineRule="auto"/>
+        <w:ind w:left="720"/>
+        <w:jc w:val="center"/>
+        <w:rPr>
+          <w:sz w:val="21"/>
+          <w:szCs w:val="21"/>
+          <w:highlight w:val="white"/>
+        </w:rPr>
+      </w:pPr>
+      <w:r>
+        <w:rPr>
+          <w:noProof/>
+        </w:rPr>
+        <w:lastRenderedPageBreak/>
+        <w:drawing>
+          <wp:inline distT="0" distB="0" distL="0" distR="0" wp14:anchorId="1CC84AAC" wp14:editId="4457D7D1">
+            <wp:extent cx="5226313" cy="3895725"/>
+            <wp:effectExtent l="0" t="0" r="0" b="0"/>
+            <wp:docPr id="12" name="Picture 12"/>
+            <wp:cNvGraphicFramePr>
+              <a:graphicFrameLocks xmlns:a="http://schemas.openxmlformats.org/drawingml/2006/main" noChangeAspect="1"/>
+            </wp:cNvGraphicFramePr>
+            <a:graphic xmlns:a="http://schemas.openxmlformats.org/drawingml/2006/main">
+              <a:graphicData uri="http://schemas.openxmlformats.org/drawingml/2006/picture">
+                <pic:pic xmlns:pic="http://schemas.openxmlformats.org/drawingml/2006/picture">
+                  <pic:nvPicPr>
+                    <pic:cNvPr id="0" name="Picture 3"/>
+                    <pic:cNvPicPr>
+                      <a:picLocks noChangeAspect="1" noChangeArrowheads="1"/>
+                    </pic:cNvPicPr>
+                  </pic:nvPicPr>
+                  <pic:blipFill>
+                    <a:blip r:embed="rId18">
+                      <a:extLst>
+                        <a:ext uri="{28A0092B-C50C-407E-A947-70E740481C1C}">
+                          <a14:useLocalDpi xmlns:a14="http://schemas.microsoft.com/office/drawing/2010/main" val="0"/>
+                        </a:ext>
+                      </a:extLst>
+                    </a:blip>
+                    <a:srcRect/>
+                    <a:stretch>
+                      <a:fillRect/>
+                    </a:stretch>
+                  </pic:blipFill>
+                  <pic:spPr bwMode="auto">
+                    <a:xfrm>
+                      <a:off x="0" y="0"/>
+                      <a:ext cx="5226313" cy="3895725"/>
+                    </a:xfrm>
+                    <a:prstGeom prst="rect">
+                      <a:avLst/>
+                    </a:prstGeom>
+                    <a:noFill/>
+                    <a:ln>
+                      <a:noFill/>
+                    </a:ln>
+                  </pic:spPr>
+                </pic:pic>
+              </a:graphicData>
+            </a:graphic>
+          </wp:inline>
+        </w:drawing>
+      </w:r>
+    </w:p>
+    <w:p>
+      <w:pPr>
+        <w:spacing w:line="480" w:lineRule="auto"/>
+        <w:ind w:left="720"/>
+        <w:rPr>
+          <w:sz w:val="21"/>
+          <w:szCs w:val="21"/>
+          <w:highlight w:val="white"/>
+        </w:rPr>
+      </w:pPr>
+    </w:p>
+    <w:p>
+      <w:pPr>
+        <w:spacing w:line="480" w:lineRule="auto"/>
+        <w:jc w:val="both"/>
+      </w:pPr>
+    </w:p>
+    <w:p>
+      <w:pPr>
+        <w:spacing w:line="480" w:lineRule="auto"/>
+        <w:jc w:val="both"/>
+      </w:pPr>
+    </w:p>
+    <w:p>
+      <w:pPr>
+        <w:spacing w:line="480" w:lineRule="auto"/>
         <w:jc w:val="both"/>
       </w:pPr>
     </w:p>
@@ -1880,43 +2635,60 @@
       <w:bookmarkStart w:id="5" w:name="_63zdngnii0hh" w:colFirst="0" w:colLast="0"/>
       <w:bookmarkEnd w:id="5"/>
       <w:r>
+        <w:t>Conclusi</w:t>
+      </w:r>
+      <w:r>
+        <w:t>o</w:t>
+      </w:r>
+      <w:r>
+        <w:t>n</w:t>
+      </w:r>
+    </w:p>
+    <w:p>
+      <w:pPr>
+        <w:spacing w:line="480" w:lineRule="auto"/>
+        <w:jc w:val="both"/>
+      </w:pPr>
+      <w:r>
+        <w:t>In conclusion, this analysis used Python to import, clean, analy</w:t>
+      </w:r>
+      <w:r>
+        <w:t>s</w:t>
+      </w:r>
+      <w:r>
+        <w:t>e and visualize data about Covid-19 in Nigeria.</w:t>
+      </w:r>
+    </w:p>
+    <w:p>
+      <w:pPr>
+        <w:spacing w:line="480" w:lineRule="auto"/>
+        <w:jc w:val="both"/>
+      </w:pPr>
+      <w:r>
+        <w:t>The analysis showed that Lagos is the most affected but this could be due to its dense population.</w:t>
+      </w:r>
+      <w:r>
+        <w:t xml:space="preserve"> </w:t>
+      </w:r>
+      <w:r>
+        <w:t xml:space="preserve">The pandemic also affected the economy of Lagos greatly as </w:t>
+      </w:r>
+      <w:proofErr w:type="gramStart"/>
+      <w:r>
+        <w:t>it’s</w:t>
+      </w:r>
+      <w:proofErr w:type="gramEnd"/>
+      <w:r>
+        <w:t xml:space="preserve"> budget is the second most affected in the country.</w:t>
+      </w:r>
+    </w:p>
+    <w:p>
+      <w:pPr>
+        <w:spacing w:line="480" w:lineRule="auto"/>
+        <w:jc w:val="both"/>
+      </w:pPr>
+      <w:r>
         <w:lastRenderedPageBreak/>
-        <w:t>Conclusion</w:t>
-      </w:r>
-    </w:p>
-    <w:p>
-      <w:pPr>
-        <w:spacing w:line="480" w:lineRule="auto"/>
-        <w:jc w:val="both"/>
-      </w:pPr>
-      <w:r>
-        <w:t>In conclusion, this analysis used Python to import, clean, analy</w:t>
-      </w:r>
-      <w:r>
-        <w:t>s</w:t>
-      </w:r>
-      <w:r>
-        <w:t>e and visualize data about Covid-19 in Nigeria.</w:t>
-      </w:r>
-    </w:p>
-    <w:p>
-      <w:pPr>
-        <w:spacing w:line="480" w:lineRule="auto"/>
-        <w:jc w:val="both"/>
-      </w:pPr>
-      <w:r>
-        <w:t>The a</w:t>
-      </w:r>
-      <w:r>
-        <w:t>nalysis showed that Lagos is the most affected but this could be due to its dense population.</w:t>
-      </w:r>
-    </w:p>
-    <w:p>
-      <w:pPr>
-        <w:spacing w:line="480" w:lineRule="auto"/>
-        <w:jc w:val="both"/>
-      </w:pPr>
-      <w:r>
         <w:t>The analysis also showed that the Real GDP of Nigeria fell in the second quarter of 2020 which is the peak of the pandemic but rose in the third quarter.</w:t>
       </w:r>
     </w:p>
@@ -2158,11 +2930,100 @@
       </w:rPr>
     </w:lvl>
   </w:abstractNum>
+  <w:abstractNum w:abstractNumId="2" w15:restartNumberingAfterBreak="0">
+    <w:nsid w:val="792007CB"/>
+    <w:multiLevelType w:val="hybridMultilevel"/>
+    <w:tmpl w:val="2924CABC"/>
+    <w:lvl w:ilvl="0" w:tplc="0809000F">
+      <w:start w:val="1"/>
+      <w:numFmt w:val="decimal"/>
+      <w:lvlText w:val="%1."/>
+      <w:lvlJc w:val="left"/>
+      <w:pPr>
+        <w:ind w:left="720" w:hanging="360"/>
+      </w:pPr>
+    </w:lvl>
+    <w:lvl w:ilvl="1" w:tplc="08090019" w:tentative="1">
+      <w:start w:val="1"/>
+      <w:numFmt w:val="lowerLetter"/>
+      <w:lvlText w:val="%2."/>
+      <w:lvlJc w:val="left"/>
+      <w:pPr>
+        <w:ind w:left="1440" w:hanging="360"/>
+      </w:pPr>
+    </w:lvl>
+    <w:lvl w:ilvl="2" w:tplc="0809001B" w:tentative="1">
+      <w:start w:val="1"/>
+      <w:numFmt w:val="lowerRoman"/>
+      <w:lvlText w:val="%3."/>
+      <w:lvlJc w:val="right"/>
+      <w:pPr>
+        <w:ind w:left="2160" w:hanging="180"/>
+      </w:pPr>
+    </w:lvl>
+    <w:lvl w:ilvl="3" w:tplc="0809000F" w:tentative="1">
+      <w:start w:val="1"/>
+      <w:numFmt w:val="decimal"/>
+      <w:lvlText w:val="%4."/>
+      <w:lvlJc w:val="left"/>
+      <w:pPr>
+        <w:ind w:left="2880" w:hanging="360"/>
+      </w:pPr>
+    </w:lvl>
+    <w:lvl w:ilvl="4" w:tplc="08090019" w:tentative="1">
+      <w:start w:val="1"/>
+      <w:numFmt w:val="lowerLetter"/>
+      <w:lvlText w:val="%5."/>
+      <w:lvlJc w:val="left"/>
+      <w:pPr>
+        <w:ind w:left="3600" w:hanging="360"/>
+      </w:pPr>
+    </w:lvl>
+    <w:lvl w:ilvl="5" w:tplc="0809001B" w:tentative="1">
+      <w:start w:val="1"/>
+      <w:numFmt w:val="lowerRoman"/>
+      <w:lvlText w:val="%6."/>
+      <w:lvlJc w:val="right"/>
+      <w:pPr>
+        <w:ind w:left="4320" w:hanging="180"/>
+      </w:pPr>
+    </w:lvl>
+    <w:lvl w:ilvl="6" w:tplc="0809000F" w:tentative="1">
+      <w:start w:val="1"/>
+      <w:numFmt w:val="decimal"/>
+      <w:lvlText w:val="%7."/>
+      <w:lvlJc w:val="left"/>
+      <w:pPr>
+        <w:ind w:left="5040" w:hanging="360"/>
+      </w:pPr>
+    </w:lvl>
+    <w:lvl w:ilvl="7" w:tplc="08090019" w:tentative="1">
+      <w:start w:val="1"/>
+      <w:numFmt w:val="lowerLetter"/>
+      <w:lvlText w:val="%8."/>
+      <w:lvlJc w:val="left"/>
+      <w:pPr>
+        <w:ind w:left="5760" w:hanging="360"/>
+      </w:pPr>
+    </w:lvl>
+    <w:lvl w:ilvl="8" w:tplc="0809001B" w:tentative="1">
+      <w:start w:val="1"/>
+      <w:numFmt w:val="lowerRoman"/>
+      <w:lvlText w:val="%9."/>
+      <w:lvlJc w:val="right"/>
+      <w:pPr>
+        <w:ind w:left="6480" w:hanging="180"/>
+      </w:pPr>
+    </w:lvl>
+  </w:abstractNum>
   <w:num w:numId="1">
     <w:abstractNumId w:val="1"/>
   </w:num>
   <w:num w:numId="2">
     <w:abstractNumId w:val="0"/>
+  </w:num>
+  <w:num w:numId="3">
+    <w:abstractNumId w:val="2"/>
   </w:num>
 </w:numbering>
 </file>
@@ -2760,6 +3621,253 @@
       <w:szCs w:val="18"/>
     </w:rPr>
   </w:style>
+  <w:style w:type="table" w:styleId="PlainTable3">
+    <w:name w:val="Plain Table 3"/>
+    <w:basedOn w:val="TableNormal"/>
+    <w:uiPriority w:val="43"/>
+    <w:rsid w:val="00631F41"/>
+    <w:pPr>
+      <w:spacing w:line="240" w:lineRule="auto"/>
+    </w:pPr>
+    <w:tblPr>
+      <w:tblStyleRowBandSize w:val="1"/>
+      <w:tblStyleColBandSize w:val="1"/>
+    </w:tblPr>
+    <w:tblStylePr w:type="firstRow">
+      <w:rPr>
+        <w:b/>
+        <w:bCs/>
+        <w:caps/>
+      </w:rPr>
+      <w:tblPr/>
+      <w:tcPr>
+        <w:tcBorders>
+          <w:bottom w:val="single" w:sz="4" w:space="0" w:color="7F7F7F" w:themeColor="text1" w:themeTint="80"/>
+        </w:tcBorders>
+      </w:tcPr>
+    </w:tblStylePr>
+    <w:tblStylePr w:type="lastRow">
+      <w:rPr>
+        <w:b/>
+        <w:bCs/>
+        <w:caps/>
+      </w:rPr>
+      <w:tblPr/>
+      <w:tcPr>
+        <w:tcBorders>
+          <w:top w:val="nil"/>
+        </w:tcBorders>
+      </w:tcPr>
+    </w:tblStylePr>
+    <w:tblStylePr w:type="firstCol">
+      <w:rPr>
+        <w:b/>
+        <w:bCs/>
+        <w:caps/>
+      </w:rPr>
+      <w:tblPr/>
+      <w:tcPr>
+        <w:tcBorders>
+          <w:right w:val="single" w:sz="4" w:space="0" w:color="7F7F7F" w:themeColor="text1" w:themeTint="80"/>
+        </w:tcBorders>
+      </w:tcPr>
+    </w:tblStylePr>
+    <w:tblStylePr w:type="lastCol">
+      <w:rPr>
+        <w:b/>
+        <w:bCs/>
+        <w:caps/>
+      </w:rPr>
+      <w:tblPr/>
+      <w:tcPr>
+        <w:tcBorders>
+          <w:left w:val="nil"/>
+        </w:tcBorders>
+      </w:tcPr>
+    </w:tblStylePr>
+    <w:tblStylePr w:type="band1Vert">
+      <w:tblPr/>
+      <w:tcPr>
+        <w:shd w:val="clear" w:color="auto" w:fill="F2F2F2" w:themeFill="background1" w:themeFillShade="F2"/>
+      </w:tcPr>
+    </w:tblStylePr>
+    <w:tblStylePr w:type="band1Horz">
+      <w:tblPr/>
+      <w:tcPr>
+        <w:shd w:val="clear" w:color="auto" w:fill="F2F2F2" w:themeFill="background1" w:themeFillShade="F2"/>
+      </w:tcPr>
+    </w:tblStylePr>
+    <w:tblStylePr w:type="neCell">
+      <w:tblPr/>
+      <w:tcPr>
+        <w:tcBorders>
+          <w:left w:val="nil"/>
+        </w:tcBorders>
+      </w:tcPr>
+    </w:tblStylePr>
+    <w:tblStylePr w:type="nwCell">
+      <w:tblPr/>
+      <w:tcPr>
+        <w:tcBorders>
+          <w:right w:val="nil"/>
+        </w:tcBorders>
+      </w:tcPr>
+    </w:tblStylePr>
+  </w:style>
+  <w:style w:type="table" w:styleId="PlainTable2">
+    <w:name w:val="Plain Table 2"/>
+    <w:basedOn w:val="TableNormal"/>
+    <w:uiPriority w:val="42"/>
+    <w:rsid w:val="00631F41"/>
+    <w:pPr>
+      <w:spacing w:line="240" w:lineRule="auto"/>
+    </w:pPr>
+    <w:tblPr>
+      <w:tblStyleRowBandSize w:val="1"/>
+      <w:tblStyleColBandSize w:val="1"/>
+      <w:tblBorders>
+        <w:top w:val="single" w:sz="4" w:space="0" w:color="7F7F7F" w:themeColor="text1" w:themeTint="80"/>
+        <w:bottom w:val="single" w:sz="4" w:space="0" w:color="7F7F7F" w:themeColor="text1" w:themeTint="80"/>
+      </w:tblBorders>
+    </w:tblPr>
+    <w:tblStylePr w:type="firstRow">
+      <w:rPr>
+        <w:b/>
+        <w:bCs/>
+      </w:rPr>
+      <w:tblPr/>
+      <w:tcPr>
+        <w:tcBorders>
+          <w:bottom w:val="single" w:sz="4" w:space="0" w:color="7F7F7F" w:themeColor="text1" w:themeTint="80"/>
+        </w:tcBorders>
+      </w:tcPr>
+    </w:tblStylePr>
+    <w:tblStylePr w:type="lastRow">
+      <w:rPr>
+        <w:b/>
+        <w:bCs/>
+      </w:rPr>
+      <w:tblPr/>
+      <w:tcPr>
+        <w:tcBorders>
+          <w:top w:val="single" w:sz="4" w:space="0" w:color="7F7F7F" w:themeColor="text1" w:themeTint="80"/>
+        </w:tcBorders>
+      </w:tcPr>
+    </w:tblStylePr>
+    <w:tblStylePr w:type="firstCol">
+      <w:rPr>
+        <w:b/>
+        <w:bCs/>
+      </w:rPr>
+    </w:tblStylePr>
+    <w:tblStylePr w:type="lastCol">
+      <w:rPr>
+        <w:b/>
+        <w:bCs/>
+      </w:rPr>
+    </w:tblStylePr>
+    <w:tblStylePr w:type="band1Vert">
+      <w:tblPr/>
+      <w:tcPr>
+        <w:tcBorders>
+          <w:left w:val="single" w:sz="4" w:space="0" w:color="7F7F7F" w:themeColor="text1" w:themeTint="80"/>
+          <w:right w:val="single" w:sz="4" w:space="0" w:color="7F7F7F" w:themeColor="text1" w:themeTint="80"/>
+        </w:tcBorders>
+      </w:tcPr>
+    </w:tblStylePr>
+    <w:tblStylePr w:type="band2Vert">
+      <w:tblPr/>
+      <w:tcPr>
+        <w:tcBorders>
+          <w:left w:val="single" w:sz="4" w:space="0" w:color="7F7F7F" w:themeColor="text1" w:themeTint="80"/>
+          <w:right w:val="single" w:sz="4" w:space="0" w:color="7F7F7F" w:themeColor="text1" w:themeTint="80"/>
+        </w:tcBorders>
+      </w:tcPr>
+    </w:tblStylePr>
+    <w:tblStylePr w:type="band1Horz">
+      <w:tblPr/>
+      <w:tcPr>
+        <w:tcBorders>
+          <w:top w:val="single" w:sz="4" w:space="0" w:color="7F7F7F" w:themeColor="text1" w:themeTint="80"/>
+          <w:bottom w:val="single" w:sz="4" w:space="0" w:color="7F7F7F" w:themeColor="text1" w:themeTint="80"/>
+        </w:tcBorders>
+      </w:tcPr>
+    </w:tblStylePr>
+  </w:style>
+  <w:style w:type="table" w:styleId="PlainTable1">
+    <w:name w:val="Plain Table 1"/>
+    <w:basedOn w:val="TableNormal"/>
+    <w:uiPriority w:val="41"/>
+    <w:rsid w:val="00631F41"/>
+    <w:pPr>
+      <w:spacing w:line="240" w:lineRule="auto"/>
+    </w:pPr>
+    <w:tblPr>
+      <w:tblStyleRowBandSize w:val="1"/>
+      <w:tblStyleColBandSize w:val="1"/>
+      <w:tblBorders>
+        <w:top w:val="single" w:sz="4" w:space="0" w:color="BFBFBF" w:themeColor="background1" w:themeShade="BF"/>
+        <w:left w:val="single" w:sz="4" w:space="0" w:color="BFBFBF" w:themeColor="background1" w:themeShade="BF"/>
+        <w:bottom w:val="single" w:sz="4" w:space="0" w:color="BFBFBF" w:themeColor="background1" w:themeShade="BF"/>
+        <w:right w:val="single" w:sz="4" w:space="0" w:color="BFBFBF" w:themeColor="background1" w:themeShade="BF"/>
+        <w:insideH w:val="single" w:sz="4" w:space="0" w:color="BFBFBF" w:themeColor="background1" w:themeShade="BF"/>
+        <w:insideV w:val="single" w:sz="4" w:space="0" w:color="BFBFBF" w:themeColor="background1" w:themeShade="BF"/>
+      </w:tblBorders>
+    </w:tblPr>
+    <w:tblStylePr w:type="firstRow">
+      <w:rPr>
+        <w:b/>
+        <w:bCs/>
+      </w:rPr>
+    </w:tblStylePr>
+    <w:tblStylePr w:type="lastRow">
+      <w:rPr>
+        <w:b/>
+        <w:bCs/>
+      </w:rPr>
+      <w:tblPr/>
+      <w:tcPr>
+        <w:tcBorders>
+          <w:top w:val="double" w:sz="4" w:space="0" w:color="BFBFBF" w:themeColor="background1" w:themeShade="BF"/>
+        </w:tcBorders>
+      </w:tcPr>
+    </w:tblStylePr>
+    <w:tblStylePr w:type="firstCol">
+      <w:rPr>
+        <w:b/>
+        <w:bCs/>
+      </w:rPr>
+    </w:tblStylePr>
+    <w:tblStylePr w:type="lastCol">
+      <w:rPr>
+        <w:b/>
+        <w:bCs/>
+      </w:rPr>
+    </w:tblStylePr>
+    <w:tblStylePr w:type="band1Vert">
+      <w:tblPr/>
+      <w:tcPr>
+        <w:shd w:val="clear" w:color="auto" w:fill="F2F2F2" w:themeFill="background1" w:themeFillShade="F2"/>
+      </w:tcPr>
+    </w:tblStylePr>
+    <w:tblStylePr w:type="band1Horz">
+      <w:tblPr/>
+      <w:tcPr>
+        <w:shd w:val="clear" w:color="auto" w:fill="F2F2F2" w:themeFill="background1" w:themeFillShade="F2"/>
+      </w:tcPr>
+    </w:tblStylePr>
+  </w:style>
+  <w:style w:type="paragraph" w:styleId="ListParagraph">
+    <w:name w:val="List Paragraph"/>
+    <w:basedOn w:val="Normal"/>
+    <w:uiPriority w:val="34"/>
+    <w:qFormat/>
+    <w:rsid w:val="005941F8"/>
+    <w:pPr>
+      <w:ind w:left="720"/>
+      <w:contextualSpacing/>
+    </w:pPr>
+  </w:style>
 </w:styles>
 </file>
 
